--- a/docx/Antropov_Ardan_01321(cursach).docx
+++ b/docx/Antropov_Ardan_01321(cursach).docx
@@ -1,6 +1,6 @@
 
 <file path=word/document.xml><?xml version="1.0" encoding="utf-8"?>
-<w:document xmlns:wpc="http://schemas.microsoft.com/office/word/2010/wordprocessingCanvas" xmlns:cx="http://schemas.microsoft.com/office/drawing/2014/chartex" xmlns:cx1="http://schemas.microsoft.com/office/drawing/2015/9/8/chartex" xmlns:cx2="http://schemas.microsoft.com/office/drawing/2015/10/21/chartex" xmlns:cx3="http://schemas.microsoft.com/office/drawing/2016/5/9/chartex" xmlns:cx4="http://schemas.microsoft.com/office/drawing/2016/5/10/chartex" xmlns:cx5="http://schemas.microsoft.com/office/drawing/2016/5/11/chartex" xmlns:cx6="http://schemas.microsoft.com/office/drawing/2016/5/12/chartex" xmlns:cx7="http://schemas.microsoft.com/office/drawing/2016/5/13/chartex" xmlns:cx8="http://schemas.microsoft.com/office/drawing/2016/5/14/chartex" xmlns:mc="http://schemas.openxmlformats.org/markup-compatibility/2006" xmlns:aink="http://schemas.microsoft.com/office/drawing/2016/ink" xmlns:am3d="http://schemas.microsoft.com/office/drawing/2017/model3d" xmlns:o="urn:schemas-microsoft-com:office:office" xmlns:r="http://schemas.openxmlformats.org/officeDocument/2006/relationships" xmlns:m="http://schemas.openxmlformats.org/officeDocument/2006/math" xmlns:v="urn:schemas-microsoft-com:vml" xmlns:wp14="http://schemas.microsoft.com/office/word/2010/wordprocessingDrawing" xmlns:wp="http://schemas.openxmlformats.org/drawingml/2006/wordprocessingDrawing" xmlns:w10="urn:schemas-microsoft-com:office:word" xmlns:w="http://schemas.openxmlformats.org/wordprocessingml/2006/main" xmlns:w14="http://schemas.microsoft.com/office/word/2010/wordml" xmlns:w15="http://schemas.microsoft.com/office/word/2012/wordml" xmlns:w16cex="http://schemas.microsoft.com/office/word/2018/wordml/cex" xmlns:w16cid="http://schemas.microsoft.com/office/word/2016/wordml/cid" xmlns:w16="http://schemas.microsoft.com/office/word/2018/wordml" xmlns:w16sdtdh="http://schemas.microsoft.com/office/word/2020/wordml/sdtdatahash" xmlns:w16se="http://schemas.microsoft.com/office/word/2015/wordml/symex" xmlns:wpg="http://schemas.microsoft.com/office/word/2010/wordprocessingGroup" xmlns:wpi="http://schemas.microsoft.com/office/word/2010/wordprocessingInk" xmlns:wne="http://schemas.microsoft.com/office/word/2006/wordml" xmlns:wps="http://schemas.microsoft.com/office/word/2010/wordprocessingShape" mc:Ignorable="w14 w15 w16se w16cid w16 w16cex w16sdtdh wp14">
+<w:document xmlns:wpc="http://schemas.microsoft.com/office/word/2010/wordprocessingCanvas" xmlns:cx="http://schemas.microsoft.com/office/drawing/2014/chartex" xmlns:cx1="http://schemas.microsoft.com/office/drawing/2015/9/8/chartex" xmlns:cx2="http://schemas.microsoft.com/office/drawing/2015/10/21/chartex" xmlns:cx3="http://schemas.microsoft.com/office/drawing/2016/5/9/chartex" xmlns:cx4="http://schemas.microsoft.com/office/drawing/2016/5/10/chartex" xmlns:cx5="http://schemas.microsoft.com/office/drawing/2016/5/11/chartex" xmlns:cx6="http://schemas.microsoft.com/office/drawing/2016/5/12/chartex" xmlns:cx7="http://schemas.microsoft.com/office/drawing/2016/5/13/chartex" xmlns:cx8="http://schemas.microsoft.com/office/drawing/2016/5/14/chartex" xmlns:mc="http://schemas.openxmlformats.org/markup-compatibility/2006" xmlns:aink="http://schemas.microsoft.com/office/drawing/2016/ink" xmlns:am3d="http://schemas.microsoft.com/office/drawing/2017/model3d" xmlns:o="urn:schemas-microsoft-com:office:office" xmlns:oel="http://schemas.microsoft.com/office/2019/extlst" xmlns:r="http://schemas.openxmlformats.org/officeDocument/2006/relationships" xmlns:m="http://schemas.openxmlformats.org/officeDocument/2006/math" xmlns:v="urn:schemas-microsoft-com:vml" xmlns:wp14="http://schemas.microsoft.com/office/word/2010/wordprocessingDrawing" xmlns:wp="http://schemas.openxmlformats.org/drawingml/2006/wordprocessingDrawing" xmlns:w10="urn:schemas-microsoft-com:office:word" xmlns:w="http://schemas.openxmlformats.org/wordprocessingml/2006/main" xmlns:w14="http://schemas.microsoft.com/office/word/2010/wordml" xmlns:w15="http://schemas.microsoft.com/office/word/2012/wordml" xmlns:w16cex="http://schemas.microsoft.com/office/word/2018/wordml/cex" xmlns:w16cid="http://schemas.microsoft.com/office/word/2016/wordml/cid" xmlns:w16="http://schemas.microsoft.com/office/word/2018/wordml" xmlns:w16du="http://schemas.microsoft.com/office/word/2023/wordml/word16du" xmlns:w16sdtdh="http://schemas.microsoft.com/office/word/2020/wordml/sdtdatahash" xmlns:w16sdtfl="http://schemas.microsoft.com/office/word/2024/wordml/sdtformatlock" xmlns:w16se="http://schemas.microsoft.com/office/word/2015/wordml/symex" xmlns:wpg="http://schemas.microsoft.com/office/word/2010/wordprocessingGroup" xmlns:wpi="http://schemas.microsoft.com/office/word/2010/wordprocessingInk" xmlns:wne="http://schemas.microsoft.com/office/word/2006/wordml" xmlns:wps="http://schemas.microsoft.com/office/word/2010/wordprocessingShape" mc:Ignorable="w14 w15 w16se w16cid w16 w16cex w16sdtdh w16sdtfl w16du wp14">
   <w:body>
     <w:p>
       <w:pPr>
@@ -814,27 +814,7 @@
                 <w:sz w:val="28"/>
                 <w:szCs w:val="28"/>
               </w:rPr>
-              <w:t>Полити</w:t>
-            </w:r>
-            <w:r>
-              <w:rPr>
-                <w:rStyle w:val="ae"/>
-                <w:rFonts w:ascii="Times New Roman" w:hAnsi="Times New Roman"/>
-                <w:noProof/>
-                <w:sz w:val="28"/>
-                <w:szCs w:val="28"/>
-              </w:rPr>
-              <w:t>ч</w:t>
-            </w:r>
-            <w:r>
-              <w:rPr>
-                <w:rStyle w:val="ae"/>
-                <w:rFonts w:ascii="Times New Roman" w:hAnsi="Times New Roman"/>
-                <w:noProof/>
-                <w:sz w:val="28"/>
-                <w:szCs w:val="28"/>
-              </w:rPr>
-              <w:t>еские репрессии. Историческая справка.</w:t>
+              <w:t>Политические репрессии. Историческая справка.</w:t>
             </w:r>
             <w:r>
               <w:rPr>
@@ -4212,7 +4192,7 @@
           <w:sz w:val="28"/>
           <w:szCs w:val="28"/>
         </w:rPr>
-        <w:t xml:space="preserve">В конце 1953 года в МВД СССР была подготовлена ещё одна справка. С ней на основе статистической отчетности 1-го спецотдела МВД СССР называлось число осужденных за контрреволюционные и другие особо опасные государственные преступления за период с 1 января 1921 года по 1 июля 1953 года – 4 060 306 человек. Пятого января 1954 года на имя Г.М. Маленкова и Н.С. Хрущева было послано письмо № </w:t>
+        <w:t xml:space="preserve">В конце 1953 года в МВД СССР была подготовлена ещё одна справка. С ней на основе статистической отчетности 1-го спецотдела МВД СССР называлось число осужденных за контрреволюционные и другие особо опасные государственные преступления за период с 1 января 1921 года по 1 июля 1953 года – 4 060 306 человек. Пятого января 1954 года на имя </w:t>
       </w:r>
       <w:proofErr w:type="gramStart"/>
       <w:r>
@@ -4221,6 +4201,42 @@
           <w:sz w:val="28"/>
           <w:szCs w:val="28"/>
         </w:rPr>
+        <w:t>Г.М.</w:t>
+      </w:r>
+      <w:proofErr w:type="gramEnd"/>
+      <w:r>
+        <w:rPr>
+          <w:rFonts w:ascii="Times New Roman" w:hAnsi="Times New Roman" w:cs="Times New Roman"/>
+          <w:sz w:val="28"/>
+          <w:szCs w:val="28"/>
+        </w:rPr>
+        <w:t xml:space="preserve"> Маленкова и </w:t>
+      </w:r>
+      <w:proofErr w:type="gramStart"/>
+      <w:r>
+        <w:rPr>
+          <w:rFonts w:ascii="Times New Roman" w:hAnsi="Times New Roman" w:cs="Times New Roman"/>
+          <w:sz w:val="28"/>
+          <w:szCs w:val="28"/>
+        </w:rPr>
+        <w:t>Н.С.</w:t>
+      </w:r>
+      <w:proofErr w:type="gramEnd"/>
+      <w:r>
+        <w:rPr>
+          <w:rFonts w:ascii="Times New Roman" w:hAnsi="Times New Roman" w:cs="Times New Roman"/>
+          <w:sz w:val="28"/>
+          <w:szCs w:val="28"/>
+        </w:rPr>
+        <w:t xml:space="preserve"> Хрущева было послано письмо № </w:t>
+      </w:r>
+      <w:proofErr w:type="gramStart"/>
+      <w:r>
+        <w:rPr>
+          <w:rFonts w:ascii="Times New Roman" w:hAnsi="Times New Roman" w:cs="Times New Roman"/>
+          <w:sz w:val="28"/>
+          <w:szCs w:val="28"/>
+        </w:rPr>
         <w:t>26.Кза</w:t>
       </w:r>
       <w:proofErr w:type="gramEnd"/>
@@ -4230,7 +4246,25 @@
           <w:sz w:val="28"/>
           <w:szCs w:val="28"/>
         </w:rPr>
-        <w:t xml:space="preserve"> подписью С.Н. Круглова с содержанием этой информации. </w:t>
+        <w:t xml:space="preserve"> подписью </w:t>
+      </w:r>
+      <w:proofErr w:type="gramStart"/>
+      <w:r>
+        <w:rPr>
+          <w:rFonts w:ascii="Times New Roman" w:hAnsi="Times New Roman" w:cs="Times New Roman"/>
+          <w:sz w:val="28"/>
+          <w:szCs w:val="28"/>
+        </w:rPr>
+        <w:t>С.Н.</w:t>
+      </w:r>
+      <w:proofErr w:type="gramEnd"/>
+      <w:r>
+        <w:rPr>
+          <w:rFonts w:ascii="Times New Roman" w:hAnsi="Times New Roman" w:cs="Times New Roman"/>
+          <w:sz w:val="28"/>
+          <w:szCs w:val="28"/>
+        </w:rPr>
+        <w:t xml:space="preserve"> Круглова с содержанием этой информации. </w:t>
       </w:r>
     </w:p>
     <w:p>
@@ -11420,6 +11454,7 @@
           <w:szCs w:val="28"/>
         </w:rPr>
       </w:pPr>
+      <w:bookmarkStart w:id="18" w:name="_Hlk196729751"/>
       <w:r>
         <w:rPr>
           <w:rFonts w:ascii="Times New Roman" w:hAnsi="Times New Roman" w:cs="Times New Roman"/>
@@ -11510,6 +11545,7 @@
         <w:t>.</w:t>
       </w:r>
     </w:p>
+    <w:bookmarkEnd w:id="18"/>
     <w:p>
       <w:pPr>
         <w:spacing w:after="0" w:line="360" w:lineRule="auto"/>
@@ -11530,7 +11566,7 @@
         <w:lastRenderedPageBreak/>
         <w:t xml:space="preserve">Пользователь может быть зарегистрирован только </w:t>
       </w:r>
-      <w:bookmarkStart w:id="18" w:name="_Hlk188632336"/>
+      <w:bookmarkStart w:id="19" w:name="_Hlk188632336"/>
       <w:r>
         <w:rPr>
           <w:rFonts w:ascii="Times New Roman" w:hAnsi="Times New Roman" w:cs="Times New Roman"/>
@@ -11539,7 +11575,7 @@
         </w:rPr>
         <w:t>после предварительного добавления администратором в систему как доверенного лица.</w:t>
       </w:r>
-      <w:bookmarkEnd w:id="18"/>
+      <w:bookmarkEnd w:id="19"/>
     </w:p>
     <w:p>
       <w:pPr>
@@ -11552,6 +11588,7 @@
           <w:szCs w:val="28"/>
         </w:rPr>
       </w:pPr>
+      <w:bookmarkStart w:id="20" w:name="_Hlk196729798"/>
       <w:r>
         <w:rPr>
           <w:rFonts w:ascii="Times New Roman" w:hAnsi="Times New Roman" w:cs="Times New Roman"/>
@@ -11666,7 +11703,7 @@
           <w:color w:val="auto"/>
         </w:rPr>
       </w:pPr>
-      <w:bookmarkStart w:id="19" w:name="_Toc188612300"/>
+      <w:bookmarkStart w:id="21" w:name="_Toc188612300"/>
       <w:r>
         <w:rPr>
           <w:rFonts w:ascii="Times New Roman" w:hAnsi="Times New Roman" w:cs="Times New Roman"/>
@@ -11676,7 +11713,7 @@
         </w:rPr>
         <w:t>Создание записи в базе данных</w:t>
       </w:r>
-      <w:bookmarkEnd w:id="19"/>
+      <w:bookmarkEnd w:id="21"/>
     </w:p>
     <w:p>
       <w:pPr>
@@ -11823,7 +11860,9 @@
           <w:color w:val="auto"/>
         </w:rPr>
       </w:pPr>
-      <w:bookmarkStart w:id="20" w:name="_Toc188612301"/>
+      <w:bookmarkStart w:id="22" w:name="_Toc188612301"/>
+      <w:bookmarkStart w:id="23" w:name="_Hlk196730009"/>
+      <w:bookmarkEnd w:id="20"/>
       <w:r>
         <w:rPr>
           <w:rFonts w:ascii="Times New Roman" w:hAnsi="Times New Roman" w:cs="Times New Roman"/>
@@ -11833,7 +11872,7 @@
         </w:rPr>
         <w:t>Изменение записи в базе данных</w:t>
       </w:r>
-      <w:bookmarkEnd w:id="20"/>
+      <w:bookmarkEnd w:id="22"/>
     </w:p>
     <w:p>
       <w:pPr>
@@ -11846,6 +11885,8 @@
           <w:szCs w:val="28"/>
         </w:rPr>
       </w:pPr>
+      <w:bookmarkStart w:id="24" w:name="_Hlk196730032"/>
+      <w:bookmarkEnd w:id="23"/>
       <w:r>
         <w:rPr>
           <w:rFonts w:ascii="Times New Roman" w:hAnsi="Times New Roman" w:cs="Times New Roman"/>
@@ -12020,7 +12061,8 @@
           <w:color w:val="auto"/>
         </w:rPr>
       </w:pPr>
-      <w:bookmarkStart w:id="21" w:name="_Toc188612302"/>
+      <w:bookmarkStart w:id="25" w:name="_Toc188612302"/>
+      <w:bookmarkEnd w:id="24"/>
       <w:r>
         <w:rPr>
           <w:rFonts w:ascii="Times New Roman" w:hAnsi="Times New Roman" w:cs="Times New Roman"/>
@@ -12040,7 +12082,7 @@
         </w:rPr>
         <w:t xml:space="preserve"> записи в базе данных</w:t>
       </w:r>
-      <w:bookmarkEnd w:id="21"/>
+      <w:bookmarkEnd w:id="25"/>
     </w:p>
     <w:p>
       <w:pPr>
@@ -12053,6 +12095,7 @@
           <w:szCs w:val="28"/>
         </w:rPr>
       </w:pPr>
+      <w:bookmarkStart w:id="26" w:name="_Hlk196730241"/>
       <w:r>
         <w:rPr>
           <w:rFonts w:ascii="Times New Roman" w:hAnsi="Times New Roman" w:cs="Times New Roman"/>
@@ -12217,7 +12260,8 @@
           <w:lang w:val="en-US"/>
         </w:rPr>
       </w:pPr>
-      <w:bookmarkStart w:id="22" w:name="_Toc188612303"/>
+      <w:bookmarkStart w:id="27" w:name="_Toc188612303"/>
+      <w:bookmarkEnd w:id="26"/>
       <w:r>
         <w:rPr>
           <w:rFonts w:ascii="Times New Roman" w:hAnsi="Times New Roman" w:cs="Times New Roman"/>
@@ -12227,7 +12271,7 @@
         </w:rPr>
         <w:t>Создание элемента справочника</w:t>
       </w:r>
-      <w:bookmarkEnd w:id="22"/>
+      <w:bookmarkEnd w:id="27"/>
     </w:p>
     <w:p>
       <w:pPr>
@@ -12394,7 +12438,7 @@
           <w:color w:val="auto"/>
         </w:rPr>
       </w:pPr>
-      <w:bookmarkStart w:id="23" w:name="_Toc188612304"/>
+      <w:bookmarkStart w:id="28" w:name="_Toc188612304"/>
       <w:r>
         <w:rPr>
           <w:rFonts w:ascii="Times New Roman" w:hAnsi="Times New Roman" w:cs="Times New Roman"/>
@@ -12404,7 +12448,7 @@
         </w:rPr>
         <w:t>Изменение данных элемента справочника</w:t>
       </w:r>
-      <w:bookmarkEnd w:id="23"/>
+      <w:bookmarkEnd w:id="28"/>
     </w:p>
     <w:p>
       <w:pPr>
@@ -12447,7 +12491,25 @@
           <w:sz w:val="28"/>
           <w:szCs w:val="28"/>
         </w:rPr>
-        <w:t>Пользователь авторизован и имеет необходимый уровень доступа.</w:t>
+        <w:t xml:space="preserve">Пользователь авторизован </w:t>
+      </w:r>
+      <w:bookmarkStart w:id="29" w:name="_Hlk196730050"/>
+      <w:r>
+        <w:rPr>
+          <w:rFonts w:ascii="Times New Roman" w:hAnsi="Times New Roman" w:cs="Times New Roman"/>
+          <w:sz w:val="28"/>
+          <w:szCs w:val="28"/>
+        </w:rPr>
+        <w:t>и имеет необходимый уровень доступа</w:t>
+      </w:r>
+      <w:bookmarkEnd w:id="29"/>
+      <w:r>
+        <w:rPr>
+          <w:rFonts w:ascii="Times New Roman" w:hAnsi="Times New Roman" w:cs="Times New Roman"/>
+          <w:sz w:val="28"/>
+          <w:szCs w:val="28"/>
+        </w:rPr>
+        <w:t>.</w:t>
       </w:r>
     </w:p>
     <w:p>
@@ -12576,7 +12638,7 @@
           <w:color w:val="auto"/>
         </w:rPr>
       </w:pPr>
-      <w:bookmarkStart w:id="24" w:name="_Toc188612305"/>
+      <w:bookmarkStart w:id="30" w:name="_Toc188612305"/>
       <w:r>
         <w:rPr>
           <w:rFonts w:ascii="Times New Roman" w:hAnsi="Times New Roman" w:cs="Times New Roman"/>
@@ -12586,7 +12648,7 @@
         </w:rPr>
         <w:t>Удаление элемента справочника</w:t>
       </w:r>
-      <w:bookmarkEnd w:id="24"/>
+      <w:bookmarkEnd w:id="30"/>
     </w:p>
     <w:p>
       <w:pPr>
@@ -12764,7 +12826,7 @@
         </w:rPr>
         <w:br w:type="page"/>
       </w:r>
-      <w:bookmarkStart w:id="25" w:name="_Toc188612306"/>
+      <w:bookmarkStart w:id="31" w:name="_Toc188612306"/>
       <w:r>
         <w:rPr>
           <w:rFonts w:ascii="Times New Roman" w:hAnsi="Times New Roman" w:cs="Times New Roman"/>
@@ -12800,7 +12862,7 @@
         </w:rPr>
         <w:t xml:space="preserve"> ДЛЯ ИНФОРМАЦИОННОЙ СИСТЕМЫ</w:t>
       </w:r>
-      <w:bookmarkEnd w:id="25"/>
+      <w:bookmarkEnd w:id="31"/>
     </w:p>
     <w:p>
       <w:pPr>
@@ -12822,7 +12884,7 @@
           <w:lang w:val="en-US"/>
         </w:rPr>
       </w:pPr>
-      <w:bookmarkStart w:id="26" w:name="_Toc188612307"/>
+      <w:bookmarkStart w:id="32" w:name="_Toc188612307"/>
       <w:r>
         <w:rPr>
           <w:rFonts w:ascii="Times New Roman" w:hAnsi="Times New Roman" w:cs="Times New Roman"/>
@@ -12846,7 +12908,7 @@
         </w:rPr>
         <w:t>API</w:t>
       </w:r>
-      <w:bookmarkEnd w:id="26"/>
+      <w:bookmarkEnd w:id="32"/>
     </w:p>
     <w:p>
       <w:pPr>
@@ -13196,7 +13258,7 @@
           <w:szCs w:val="28"/>
         </w:rPr>
       </w:pPr>
-      <w:bookmarkStart w:id="27" w:name="_Toc188612308"/>
+      <w:bookmarkStart w:id="33" w:name="_Toc188612308"/>
       <w:r>
         <w:rPr>
           <w:rFonts w:ascii="Times New Roman" w:hAnsi="Times New Roman" w:cs="Times New Roman"/>
@@ -13208,7 +13270,7 @@
         </w:rPr>
         <w:t>Структура базы данных</w:t>
       </w:r>
-      <w:bookmarkEnd w:id="27"/>
+      <w:bookmarkEnd w:id="33"/>
     </w:p>
     <w:p>
       <w:pPr>
@@ -14914,7 +14976,7 @@
           <w:lang w:val="en-US"/>
         </w:rPr>
       </w:pPr>
-      <w:bookmarkStart w:id="28" w:name="_Ref186904951"/>
+      <w:bookmarkStart w:id="34" w:name="_Ref186904951"/>
       <w:r>
         <w:rPr>
           <w:rFonts w:ascii="Times New Roman" w:hAnsi="Times New Roman" w:cs="Times New Roman"/>
@@ -14923,7 +14985,7 @@
         </w:rPr>
         <w:t xml:space="preserve">Таблица </w:t>
       </w:r>
-      <w:bookmarkEnd w:id="28"/>
+      <w:bookmarkEnd w:id="34"/>
       <w:r>
         <w:rPr>
           <w:rFonts w:ascii="Times New Roman" w:hAnsi="Times New Roman" w:cs="Times New Roman"/>
@@ -21702,7 +21764,6 @@
           <w:sz w:val="28"/>
           <w:szCs w:val="28"/>
         </w:rPr>
-        <w:lastRenderedPageBreak/>
         <w:t>Сущность «</w:t>
       </w:r>
       <w:r>
@@ -21756,6 +21817,7 @@
           <w:sz w:val="28"/>
           <w:szCs w:val="28"/>
         </w:rPr>
+        <w:lastRenderedPageBreak/>
         <w:t xml:space="preserve">Таблица </w:t>
       </w:r>
       <w:r>
@@ -24082,7 +24144,6 @@
           <w:sz w:val="28"/>
           <w:szCs w:val="28"/>
         </w:rPr>
-        <w:lastRenderedPageBreak/>
         <w:t xml:space="preserve">Сущность «education_level» используется для хранения информации </w:t>
       </w:r>
       <w:r>
@@ -24142,6 +24203,7 @@
           <w:sz w:val="28"/>
           <w:szCs w:val="28"/>
         </w:rPr>
+        <w:lastRenderedPageBreak/>
         <w:t>Таблица 1</w:t>
       </w:r>
       <w:r>
@@ -26850,6 +26912,7 @@
           <w:sz w:val="28"/>
           <w:szCs w:val="28"/>
         </w:rPr>
+        <w:lastRenderedPageBreak/>
         <w:t>При выполнении запросов к API возвращаются коды ответов, которые используются в системах, функционирующих на основе протокола HTTP, для обозначения статуса выполнения запросов (табл. 1</w:t>
       </w:r>
       <w:r>
@@ -26928,7 +26991,7 @@
         </w:rPr>
         <w:t>Коды запросов</w:t>
       </w:r>
-      <w:bookmarkStart w:id="29" w:name="_Toc188612309"/>
+      <w:bookmarkStart w:id="35" w:name="_Toc188612309"/>
     </w:p>
     <w:tbl>
       <w:tblPr>
@@ -27754,7 +27817,7 @@
         </w:rPr>
         <w:t>Описание точек доступа</w:t>
       </w:r>
-      <w:bookmarkEnd w:id="29"/>
+      <w:bookmarkEnd w:id="35"/>
     </w:p>
     <w:p>
       <w:pPr>
@@ -28211,7 +28274,7 @@
           <w:color w:val="auto"/>
         </w:rPr>
       </w:pPr>
-      <w:bookmarkStart w:id="30" w:name="_Toc188612310"/>
+      <w:bookmarkStart w:id="36" w:name="_Toc188612310"/>
       <w:r>
         <w:rPr>
           <w:rFonts w:ascii="Times New Roman" w:hAnsi="Times New Roman" w:cs="Times New Roman"/>
@@ -28224,7 +28287,7 @@
         <w:lastRenderedPageBreak/>
         <w:t>ЗАКЛЮЧЕНИЕ</w:t>
       </w:r>
-      <w:bookmarkEnd w:id="30"/>
+      <w:bookmarkEnd w:id="36"/>
     </w:p>
     <w:p>
       <w:pPr>
@@ -28307,7 +28370,7 @@
           <w:szCs w:val="28"/>
         </w:rPr>
       </w:pPr>
-      <w:bookmarkStart w:id="31" w:name="_Hlk188632407"/>
+      <w:bookmarkStart w:id="37" w:name="_Hlk188632407"/>
       <w:r>
         <w:rPr>
           <w:rFonts w:ascii="Times New Roman" w:hAnsi="Times New Roman" w:cs="Times New Roman"/>
@@ -28334,7 +28397,7 @@
         <w:t>.</w:t>
       </w:r>
     </w:p>
-    <w:bookmarkEnd w:id="31"/>
+    <w:bookmarkEnd w:id="37"/>
     <w:p>
       <w:pPr>
         <w:pStyle w:val="a8"/>
@@ -28393,7 +28456,7 @@
         </w:rPr>
         <w:t xml:space="preserve">, </w:t>
       </w:r>
-      <w:bookmarkStart w:id="32" w:name="_Hlk188632536"/>
+      <w:bookmarkStart w:id="38" w:name="_Hlk188632536"/>
       <w:r>
         <w:rPr>
           <w:rFonts w:ascii="Times New Roman" w:hAnsi="Times New Roman" w:cs="Times New Roman"/>
@@ -28436,8 +28499,8 @@
           <w:szCs w:val="28"/>
         </w:rPr>
       </w:pPr>
-      <w:bookmarkStart w:id="33" w:name="_Hlk188632646"/>
-      <w:bookmarkEnd w:id="32"/>
+      <w:bookmarkStart w:id="39" w:name="_Hlk188632646"/>
+      <w:bookmarkEnd w:id="38"/>
       <w:r>
         <w:rPr>
           <w:rFonts w:ascii="Times New Roman" w:hAnsi="Times New Roman" w:cs="Times New Roman"/>
@@ -28471,7 +28534,7 @@
         </w:rPr>
         <w:t>.</w:t>
       </w:r>
-      <w:bookmarkEnd w:id="33"/>
+      <w:bookmarkEnd w:id="39"/>
     </w:p>
     <w:p>
       <w:pPr>
@@ -28485,7 +28548,7 @@
           <w:szCs w:val="28"/>
         </w:rPr>
       </w:pPr>
-      <w:bookmarkStart w:id="34" w:name="_Hlk188632694"/>
+      <w:bookmarkStart w:id="40" w:name="_Hlk188632694"/>
       <w:r>
         <w:rPr>
           <w:rFonts w:ascii="Times New Roman" w:hAnsi="Times New Roman" w:cs="Times New Roman"/>
@@ -28510,7 +28573,7 @@
         </w:rPr>
         <w:t>.</w:t>
       </w:r>
-      <w:bookmarkEnd w:id="34"/>
+      <w:bookmarkEnd w:id="40"/>
       <w:r>
         <w:rPr>
           <w:rFonts w:ascii="Times New Roman" w:hAnsi="Times New Roman" w:cs="Times New Roman"/>
@@ -28558,7 +28621,7 @@
           <w:lang w:val="en-US"/>
         </w:rPr>
       </w:pPr>
-      <w:bookmarkStart w:id="35" w:name="_Toc188612311"/>
+      <w:bookmarkStart w:id="41" w:name="_Toc188612311"/>
       <w:r>
         <w:rPr>
           <w:rFonts w:ascii="Times New Roman" w:hAnsi="Times New Roman" w:cs="Times New Roman"/>
@@ -28571,7 +28634,7 @@
         <w:lastRenderedPageBreak/>
         <w:t>СПИСОК ЛИТЕРАТУРЫ</w:t>
       </w:r>
-      <w:bookmarkEnd w:id="35"/>
+      <w:bookmarkEnd w:id="41"/>
     </w:p>
     <w:p>
       <w:pPr>
@@ -28590,7 +28653,7 @@
           <w:lang w:val="en-US" w:eastAsia="ru-RU"/>
         </w:rPr>
       </w:pPr>
-      <w:bookmarkStart w:id="36" w:name="_Ref187351691"/>
+      <w:bookmarkStart w:id="42" w:name="_Ref187351691"/>
       <w:r>
         <w:rPr>
           <w:rFonts w:ascii="Times New Roman" w:hAnsi="Times New Roman" w:cs="Times New Roman"/>
@@ -28802,7 +28865,7 @@
         </w:rPr>
         <w:t>.12.2024).</w:t>
       </w:r>
-      <w:bookmarkEnd w:id="36"/>
+      <w:bookmarkEnd w:id="42"/>
     </w:p>
     <w:p>
       <w:pPr>
@@ -28821,7 +28884,7 @@
           <w:lang w:eastAsia="ru-RU"/>
         </w:rPr>
       </w:pPr>
-      <w:bookmarkStart w:id="37" w:name="_Ref187156882"/>
+      <w:bookmarkStart w:id="43" w:name="_Ref187156882"/>
       <w:r>
         <w:rPr>
           <w:rFonts w:ascii="Times New Roman" w:hAnsi="Times New Roman" w:cs="Times New Roman"/>
@@ -28863,8 +28926,8 @@
         </w:rPr>
         <w:t>.</w:t>
       </w:r>
-      <w:bookmarkStart w:id="38" w:name="_Ref187364983"/>
-      <w:bookmarkEnd w:id="37"/>
+      <w:bookmarkStart w:id="44" w:name="_Ref187364983"/>
+      <w:bookmarkEnd w:id="43"/>
     </w:p>
     <w:p>
       <w:pPr>
@@ -28908,9 +28971,9 @@
         </w:rPr>
         <w:t>/2 в действии. — Москва: ДМК Пресс, 2021. — 424 с.</w:t>
       </w:r>
-      <w:bookmarkStart w:id="39" w:name="_Ref186999637"/>
-      <w:bookmarkStart w:id="40" w:name="_Ref187354308"/>
-      <w:bookmarkEnd w:id="38"/>
+      <w:bookmarkStart w:id="45" w:name="_Ref186999637"/>
+      <w:bookmarkStart w:id="46" w:name="_Ref187354308"/>
+      <w:bookmarkEnd w:id="44"/>
     </w:p>
     <w:p>
       <w:pPr>
@@ -28938,7 +29001,7 @@
         </w:rPr>
         <w:t>Карвин Б. Программирование баз данных SQL. Типичные ошибки и их устранение. — Москва: Рид Групп, 2012.</w:t>
       </w:r>
-      <w:bookmarkEnd w:id="39"/>
+      <w:bookmarkEnd w:id="45"/>
       <w:r>
         <w:rPr>
           <w:rFonts w:ascii="Times New Roman" w:eastAsia="Times New Roman" w:hAnsi="Times New Roman" w:cs="Times New Roman"/>
@@ -28948,7 +29011,7 @@
         </w:rPr>
         <w:t xml:space="preserve"> — 336 с.</w:t>
       </w:r>
-      <w:bookmarkEnd w:id="40"/>
+      <w:bookmarkEnd w:id="46"/>
     </w:p>
     <w:p>
       <w:pPr>
@@ -28967,7 +29030,7 @@
           <w:lang w:eastAsia="ru-RU"/>
         </w:rPr>
       </w:pPr>
-      <w:bookmarkStart w:id="41" w:name="_Ref187157430"/>
+      <w:bookmarkStart w:id="47" w:name="_Ref187157430"/>
       <w:r>
         <w:rPr>
           <w:rFonts w:ascii="Times New Roman" w:eastAsia="Times New Roman" w:hAnsi="Times New Roman" w:cs="Times New Roman"/>
@@ -28997,7 +29060,7 @@
         </w:rPr>
         <w:t xml:space="preserve"> и доп. — Москва: Издательство Юрайт, 2021. — 272 с.</w:t>
       </w:r>
-      <w:bookmarkEnd w:id="41"/>
+      <w:bookmarkEnd w:id="47"/>
     </w:p>
     <w:p>
       <w:pPr>
@@ -29016,7 +29079,7 @@
           <w:lang w:eastAsia="ru-RU"/>
         </w:rPr>
       </w:pPr>
-      <w:bookmarkStart w:id="42" w:name="_Ref187364064"/>
+      <w:bookmarkStart w:id="48" w:name="_Ref187364064"/>
       <w:r>
         <w:rPr>
           <w:rFonts w:ascii="Times New Roman" w:eastAsia="Times New Roman" w:hAnsi="Times New Roman" w:cs="Times New Roman"/>
@@ -29026,7 +29089,7 @@
         </w:rPr>
         <w:t>Робертс Л. Разработка высоконагруженных приложений с Laravel и PostgreSQL. — Москва: Диалектика, 2023. — 520 с.</w:t>
       </w:r>
-      <w:bookmarkEnd w:id="42"/>
+      <w:bookmarkEnd w:id="48"/>
     </w:p>
     <w:sectPr>
       <w:footerReference w:type="default" r:id="rId11"/>
@@ -29041,7 +29104,7 @@
 </file>
 
 <file path=word/endnotes.xml><?xml version="1.0" encoding="utf-8"?>
-<w:endnotes xmlns:wpc="http://schemas.microsoft.com/office/word/2010/wordprocessingCanvas" xmlns:cx="http://schemas.microsoft.com/office/drawing/2014/chartex" xmlns:cx1="http://schemas.microsoft.com/office/drawing/2015/9/8/chartex" xmlns:cx2="http://schemas.microsoft.com/office/drawing/2015/10/21/chartex" xmlns:cx3="http://schemas.microsoft.com/office/drawing/2016/5/9/chartex" xmlns:cx4="http://schemas.microsoft.com/office/drawing/2016/5/10/chartex" xmlns:cx5="http://schemas.microsoft.com/office/drawing/2016/5/11/chartex" xmlns:cx6="http://schemas.microsoft.com/office/drawing/2016/5/12/chartex" xmlns:cx7="http://schemas.microsoft.com/office/drawing/2016/5/13/chartex" xmlns:cx8="http://schemas.microsoft.com/office/drawing/2016/5/14/chartex" xmlns:mc="http://schemas.openxmlformats.org/markup-compatibility/2006" xmlns:aink="http://schemas.microsoft.com/office/drawing/2016/ink" xmlns:am3d="http://schemas.microsoft.com/office/drawing/2017/model3d" xmlns:o="urn:schemas-microsoft-com:office:office" xmlns:r="http://schemas.openxmlformats.org/officeDocument/2006/relationships" xmlns:m="http://schemas.openxmlformats.org/officeDocument/2006/math" xmlns:v="urn:schemas-microsoft-com:vml" xmlns:wp14="http://schemas.microsoft.com/office/word/2010/wordprocessingDrawing" xmlns:wp="http://schemas.openxmlformats.org/drawingml/2006/wordprocessingDrawing" xmlns:w10="urn:schemas-microsoft-com:office:word" xmlns:w="http://schemas.openxmlformats.org/wordprocessingml/2006/main" xmlns:w14="http://schemas.microsoft.com/office/word/2010/wordml" xmlns:w15="http://schemas.microsoft.com/office/word/2012/wordml" xmlns:w16cex="http://schemas.microsoft.com/office/word/2018/wordml/cex" xmlns:w16cid="http://schemas.microsoft.com/office/word/2016/wordml/cid" xmlns:w16="http://schemas.microsoft.com/office/word/2018/wordml" xmlns:w16sdtdh="http://schemas.microsoft.com/office/word/2020/wordml/sdtdatahash" xmlns:w16se="http://schemas.microsoft.com/office/word/2015/wordml/symex" xmlns:wpg="http://schemas.microsoft.com/office/word/2010/wordprocessingGroup" xmlns:wpi="http://schemas.microsoft.com/office/word/2010/wordprocessingInk" xmlns:wne="http://schemas.microsoft.com/office/word/2006/wordml" xmlns:wps="http://schemas.microsoft.com/office/word/2010/wordprocessingShape" mc:Ignorable="w14 w15 w16se w16cid w16 w16cex w16sdtdh wp14">
+<w:endnotes xmlns:wpc="http://schemas.microsoft.com/office/word/2010/wordprocessingCanvas" xmlns:cx="http://schemas.microsoft.com/office/drawing/2014/chartex" xmlns:cx1="http://schemas.microsoft.com/office/drawing/2015/9/8/chartex" xmlns:cx2="http://schemas.microsoft.com/office/drawing/2015/10/21/chartex" xmlns:cx3="http://schemas.microsoft.com/office/drawing/2016/5/9/chartex" xmlns:cx4="http://schemas.microsoft.com/office/drawing/2016/5/10/chartex" xmlns:cx5="http://schemas.microsoft.com/office/drawing/2016/5/11/chartex" xmlns:cx6="http://schemas.microsoft.com/office/drawing/2016/5/12/chartex" xmlns:cx7="http://schemas.microsoft.com/office/drawing/2016/5/13/chartex" xmlns:cx8="http://schemas.microsoft.com/office/drawing/2016/5/14/chartex" xmlns:mc="http://schemas.openxmlformats.org/markup-compatibility/2006" xmlns:aink="http://schemas.microsoft.com/office/drawing/2016/ink" xmlns:am3d="http://schemas.microsoft.com/office/drawing/2017/model3d" xmlns:o="urn:schemas-microsoft-com:office:office" xmlns:oel="http://schemas.microsoft.com/office/2019/extlst" xmlns:r="http://schemas.openxmlformats.org/officeDocument/2006/relationships" xmlns:m="http://schemas.openxmlformats.org/officeDocument/2006/math" xmlns:v="urn:schemas-microsoft-com:vml" xmlns:wp14="http://schemas.microsoft.com/office/word/2010/wordprocessingDrawing" xmlns:wp="http://schemas.openxmlformats.org/drawingml/2006/wordprocessingDrawing" xmlns:w10="urn:schemas-microsoft-com:office:word" xmlns:w="http://schemas.openxmlformats.org/wordprocessingml/2006/main" xmlns:w14="http://schemas.microsoft.com/office/word/2010/wordml" xmlns:w15="http://schemas.microsoft.com/office/word/2012/wordml" xmlns:w16cex="http://schemas.microsoft.com/office/word/2018/wordml/cex" xmlns:w16cid="http://schemas.microsoft.com/office/word/2016/wordml/cid" xmlns:w16="http://schemas.microsoft.com/office/word/2018/wordml" xmlns:w16du="http://schemas.microsoft.com/office/word/2023/wordml/word16du" xmlns:w16sdtdh="http://schemas.microsoft.com/office/word/2020/wordml/sdtdatahash" xmlns:w16sdtfl="http://schemas.microsoft.com/office/word/2024/wordml/sdtformatlock" xmlns:w16se="http://schemas.microsoft.com/office/word/2015/wordml/symex" xmlns:wpg="http://schemas.microsoft.com/office/word/2010/wordprocessingGroup" xmlns:wpi="http://schemas.microsoft.com/office/word/2010/wordprocessingInk" xmlns:wne="http://schemas.microsoft.com/office/word/2006/wordml" xmlns:wps="http://schemas.microsoft.com/office/word/2010/wordprocessingShape" mc:Ignorable="w14 w15 w16se w16cid w16 w16cex w16sdtdh w16sdtfl w16du wp14">
   <w:endnote w:type="separator" w:id="-1">
     <w:p>
       <w:pPr>
@@ -29066,7 +29129,7 @@
 </file>
 
 <file path=word/footer1.xml><?xml version="1.0" encoding="utf-8"?>
-<w:ftr xmlns:wpc="http://schemas.microsoft.com/office/word/2010/wordprocessingCanvas" xmlns:cx="http://schemas.microsoft.com/office/drawing/2014/chartex" xmlns:cx1="http://schemas.microsoft.com/office/drawing/2015/9/8/chartex" xmlns:cx2="http://schemas.microsoft.com/office/drawing/2015/10/21/chartex" xmlns:cx3="http://schemas.microsoft.com/office/drawing/2016/5/9/chartex" xmlns:cx4="http://schemas.microsoft.com/office/drawing/2016/5/10/chartex" xmlns:cx5="http://schemas.microsoft.com/office/drawing/2016/5/11/chartex" xmlns:cx6="http://schemas.microsoft.com/office/drawing/2016/5/12/chartex" xmlns:cx7="http://schemas.microsoft.com/office/drawing/2016/5/13/chartex" xmlns:cx8="http://schemas.microsoft.com/office/drawing/2016/5/14/chartex" xmlns:mc="http://schemas.openxmlformats.org/markup-compatibility/2006" xmlns:aink="http://schemas.microsoft.com/office/drawing/2016/ink" xmlns:am3d="http://schemas.microsoft.com/office/drawing/2017/model3d" xmlns:o="urn:schemas-microsoft-com:office:office" xmlns:r="http://schemas.openxmlformats.org/officeDocument/2006/relationships" xmlns:m="http://schemas.openxmlformats.org/officeDocument/2006/math" xmlns:v="urn:schemas-microsoft-com:vml" xmlns:wp14="http://schemas.microsoft.com/office/word/2010/wordprocessingDrawing" xmlns:wp="http://schemas.openxmlformats.org/drawingml/2006/wordprocessingDrawing" xmlns:w10="urn:schemas-microsoft-com:office:word" xmlns:w="http://schemas.openxmlformats.org/wordprocessingml/2006/main" xmlns:w14="http://schemas.microsoft.com/office/word/2010/wordml" xmlns:w15="http://schemas.microsoft.com/office/word/2012/wordml" xmlns:w16cex="http://schemas.microsoft.com/office/word/2018/wordml/cex" xmlns:w16cid="http://schemas.microsoft.com/office/word/2016/wordml/cid" xmlns:w16="http://schemas.microsoft.com/office/word/2018/wordml" xmlns:w16sdtdh="http://schemas.microsoft.com/office/word/2020/wordml/sdtdatahash" xmlns:w16se="http://schemas.microsoft.com/office/word/2015/wordml/symex" xmlns:wpg="http://schemas.microsoft.com/office/word/2010/wordprocessingGroup" xmlns:wpi="http://schemas.microsoft.com/office/word/2010/wordprocessingInk" xmlns:wne="http://schemas.microsoft.com/office/word/2006/wordml" xmlns:wps="http://schemas.microsoft.com/office/word/2010/wordprocessingShape" mc:Ignorable="w14 w15 w16se w16cid w16 w16cex w16sdtdh wp14">
+<w:ftr xmlns:wpc="http://schemas.microsoft.com/office/word/2010/wordprocessingCanvas" xmlns:cx="http://schemas.microsoft.com/office/drawing/2014/chartex" xmlns:cx1="http://schemas.microsoft.com/office/drawing/2015/9/8/chartex" xmlns:cx2="http://schemas.microsoft.com/office/drawing/2015/10/21/chartex" xmlns:cx3="http://schemas.microsoft.com/office/drawing/2016/5/9/chartex" xmlns:cx4="http://schemas.microsoft.com/office/drawing/2016/5/10/chartex" xmlns:cx5="http://schemas.microsoft.com/office/drawing/2016/5/11/chartex" xmlns:cx6="http://schemas.microsoft.com/office/drawing/2016/5/12/chartex" xmlns:cx7="http://schemas.microsoft.com/office/drawing/2016/5/13/chartex" xmlns:cx8="http://schemas.microsoft.com/office/drawing/2016/5/14/chartex" xmlns:mc="http://schemas.openxmlformats.org/markup-compatibility/2006" xmlns:aink="http://schemas.microsoft.com/office/drawing/2016/ink" xmlns:am3d="http://schemas.microsoft.com/office/drawing/2017/model3d" xmlns:o="urn:schemas-microsoft-com:office:office" xmlns:oel="http://schemas.microsoft.com/office/2019/extlst" xmlns:r="http://schemas.openxmlformats.org/officeDocument/2006/relationships" xmlns:m="http://schemas.openxmlformats.org/officeDocument/2006/math" xmlns:v="urn:schemas-microsoft-com:vml" xmlns:wp14="http://schemas.microsoft.com/office/word/2010/wordprocessingDrawing" xmlns:wp="http://schemas.openxmlformats.org/drawingml/2006/wordprocessingDrawing" xmlns:w10="urn:schemas-microsoft-com:office:word" xmlns:w="http://schemas.openxmlformats.org/wordprocessingml/2006/main" xmlns:w14="http://schemas.microsoft.com/office/word/2010/wordml" xmlns:w15="http://schemas.microsoft.com/office/word/2012/wordml" xmlns:w16cex="http://schemas.microsoft.com/office/word/2018/wordml/cex" xmlns:w16cid="http://schemas.microsoft.com/office/word/2016/wordml/cid" xmlns:w16="http://schemas.microsoft.com/office/word/2018/wordml" xmlns:w16du="http://schemas.microsoft.com/office/word/2023/wordml/word16du" xmlns:w16sdtdh="http://schemas.microsoft.com/office/word/2020/wordml/sdtdatahash" xmlns:w16sdtfl="http://schemas.microsoft.com/office/word/2024/wordml/sdtformatlock" xmlns:w16se="http://schemas.microsoft.com/office/word/2015/wordml/symex" xmlns:wpg="http://schemas.microsoft.com/office/word/2010/wordprocessingGroup" xmlns:wpi="http://schemas.microsoft.com/office/word/2010/wordprocessingInk" xmlns:wne="http://schemas.microsoft.com/office/word/2006/wordml" xmlns:wps="http://schemas.microsoft.com/office/word/2010/wordprocessingShape" mc:Ignorable="w14 w15 w16se w16cid w16 w16cex w16sdtdh w16sdtfl w16du wp14">
   <w:sdt>
     <w:sdtPr>
       <w:id w:val="1904793747"/>
@@ -29119,7 +29182,7 @@
 </file>
 
 <file path=word/footnotes.xml><?xml version="1.0" encoding="utf-8"?>
-<w:footnotes xmlns:wpc="http://schemas.microsoft.com/office/word/2010/wordprocessingCanvas" xmlns:cx="http://schemas.microsoft.com/office/drawing/2014/chartex" xmlns:cx1="http://schemas.microsoft.com/office/drawing/2015/9/8/chartex" xmlns:cx2="http://schemas.microsoft.com/office/drawing/2015/10/21/chartex" xmlns:cx3="http://schemas.microsoft.com/office/drawing/2016/5/9/chartex" xmlns:cx4="http://schemas.microsoft.com/office/drawing/2016/5/10/chartex" xmlns:cx5="http://schemas.microsoft.com/office/drawing/2016/5/11/chartex" xmlns:cx6="http://schemas.microsoft.com/office/drawing/2016/5/12/chartex" xmlns:cx7="http://schemas.microsoft.com/office/drawing/2016/5/13/chartex" xmlns:cx8="http://schemas.microsoft.com/office/drawing/2016/5/14/chartex" xmlns:mc="http://schemas.openxmlformats.org/markup-compatibility/2006" xmlns:aink="http://schemas.microsoft.com/office/drawing/2016/ink" xmlns:am3d="http://schemas.microsoft.com/office/drawing/2017/model3d" xmlns:o="urn:schemas-microsoft-com:office:office" xmlns:r="http://schemas.openxmlformats.org/officeDocument/2006/relationships" xmlns:m="http://schemas.openxmlformats.org/officeDocument/2006/math" xmlns:v="urn:schemas-microsoft-com:vml" xmlns:wp14="http://schemas.microsoft.com/office/word/2010/wordprocessingDrawing" xmlns:wp="http://schemas.openxmlformats.org/drawingml/2006/wordprocessingDrawing" xmlns:w10="urn:schemas-microsoft-com:office:word" xmlns:w="http://schemas.openxmlformats.org/wordprocessingml/2006/main" xmlns:w14="http://schemas.microsoft.com/office/word/2010/wordml" xmlns:w15="http://schemas.microsoft.com/office/word/2012/wordml" xmlns:w16cex="http://schemas.microsoft.com/office/word/2018/wordml/cex" xmlns:w16cid="http://schemas.microsoft.com/office/word/2016/wordml/cid" xmlns:w16="http://schemas.microsoft.com/office/word/2018/wordml" xmlns:w16sdtdh="http://schemas.microsoft.com/office/word/2020/wordml/sdtdatahash" xmlns:w16se="http://schemas.microsoft.com/office/word/2015/wordml/symex" xmlns:wpg="http://schemas.microsoft.com/office/word/2010/wordprocessingGroup" xmlns:wpi="http://schemas.microsoft.com/office/word/2010/wordprocessingInk" xmlns:wne="http://schemas.microsoft.com/office/word/2006/wordml" xmlns:wps="http://schemas.microsoft.com/office/word/2010/wordprocessingShape" mc:Ignorable="w14 w15 w16se w16cid w16 w16cex w16sdtdh wp14">
+<w:footnotes xmlns:wpc="http://schemas.microsoft.com/office/word/2010/wordprocessingCanvas" xmlns:cx="http://schemas.microsoft.com/office/drawing/2014/chartex" xmlns:cx1="http://schemas.microsoft.com/office/drawing/2015/9/8/chartex" xmlns:cx2="http://schemas.microsoft.com/office/drawing/2015/10/21/chartex" xmlns:cx3="http://schemas.microsoft.com/office/drawing/2016/5/9/chartex" xmlns:cx4="http://schemas.microsoft.com/office/drawing/2016/5/10/chartex" xmlns:cx5="http://schemas.microsoft.com/office/drawing/2016/5/11/chartex" xmlns:cx6="http://schemas.microsoft.com/office/drawing/2016/5/12/chartex" xmlns:cx7="http://schemas.microsoft.com/office/drawing/2016/5/13/chartex" xmlns:cx8="http://schemas.microsoft.com/office/drawing/2016/5/14/chartex" xmlns:mc="http://schemas.openxmlformats.org/markup-compatibility/2006" xmlns:aink="http://schemas.microsoft.com/office/drawing/2016/ink" xmlns:am3d="http://schemas.microsoft.com/office/drawing/2017/model3d" xmlns:o="urn:schemas-microsoft-com:office:office" xmlns:oel="http://schemas.microsoft.com/office/2019/extlst" xmlns:r="http://schemas.openxmlformats.org/officeDocument/2006/relationships" xmlns:m="http://schemas.openxmlformats.org/officeDocument/2006/math" xmlns:v="urn:schemas-microsoft-com:vml" xmlns:wp14="http://schemas.microsoft.com/office/word/2010/wordprocessingDrawing" xmlns:wp="http://schemas.openxmlformats.org/drawingml/2006/wordprocessingDrawing" xmlns:w10="urn:schemas-microsoft-com:office:word" xmlns:w="http://schemas.openxmlformats.org/wordprocessingml/2006/main" xmlns:w14="http://schemas.microsoft.com/office/word/2010/wordml" xmlns:w15="http://schemas.microsoft.com/office/word/2012/wordml" xmlns:w16cex="http://schemas.microsoft.com/office/word/2018/wordml/cex" xmlns:w16cid="http://schemas.microsoft.com/office/word/2016/wordml/cid" xmlns:w16="http://schemas.microsoft.com/office/word/2018/wordml" xmlns:w16du="http://schemas.microsoft.com/office/word/2023/wordml/word16du" xmlns:w16sdtdh="http://schemas.microsoft.com/office/word/2020/wordml/sdtdatahash" xmlns:w16sdtfl="http://schemas.microsoft.com/office/word/2024/wordml/sdtformatlock" xmlns:w16se="http://schemas.microsoft.com/office/word/2015/wordml/symex" xmlns:wpg="http://schemas.microsoft.com/office/word/2010/wordprocessingGroup" xmlns:wpi="http://schemas.microsoft.com/office/word/2010/wordprocessingInk" xmlns:wne="http://schemas.microsoft.com/office/word/2006/wordml" xmlns:wps="http://schemas.microsoft.com/office/word/2010/wordprocessingShape" mc:Ignorable="w14 w15 w16se w16cid w16 w16cex w16sdtdh w16sdtfl w16du wp14">
   <w:footnote w:type="separator" w:id="-1">
     <w:p>
       <w:pPr>
@@ -29144,7 +29207,7 @@
 </file>
 
 <file path=word/numbering.xml><?xml version="1.0" encoding="utf-8"?>
-<w:numbering xmlns:wpc="http://schemas.microsoft.com/office/word/2010/wordprocessingCanvas" xmlns:cx="http://schemas.microsoft.com/office/drawing/2014/chartex" xmlns:cx1="http://schemas.microsoft.com/office/drawing/2015/9/8/chartex" xmlns:cx2="http://schemas.microsoft.com/office/drawing/2015/10/21/chartex" xmlns:cx3="http://schemas.microsoft.com/office/drawing/2016/5/9/chartex" xmlns:cx4="http://schemas.microsoft.com/office/drawing/2016/5/10/chartex" xmlns:cx5="http://schemas.microsoft.com/office/drawing/2016/5/11/chartex" xmlns:cx6="http://schemas.microsoft.com/office/drawing/2016/5/12/chartex" xmlns:cx7="http://schemas.microsoft.com/office/drawing/2016/5/13/chartex" xmlns:cx8="http://schemas.microsoft.com/office/drawing/2016/5/14/chartex" xmlns:mc="http://schemas.openxmlformats.org/markup-compatibility/2006" xmlns:aink="http://schemas.microsoft.com/office/drawing/2016/ink" xmlns:am3d="http://schemas.microsoft.com/office/drawing/2017/model3d" xmlns:o="urn:schemas-microsoft-com:office:office" xmlns:r="http://schemas.openxmlformats.org/officeDocument/2006/relationships" xmlns:m="http://schemas.openxmlformats.org/officeDocument/2006/math" xmlns:v="urn:schemas-microsoft-com:vml" xmlns:wp14="http://schemas.microsoft.com/office/word/2010/wordprocessingDrawing" xmlns:wp="http://schemas.openxmlformats.org/drawingml/2006/wordprocessingDrawing" xmlns:w10="urn:schemas-microsoft-com:office:word" xmlns:w="http://schemas.openxmlformats.org/wordprocessingml/2006/main" xmlns:w14="http://schemas.microsoft.com/office/word/2010/wordml" xmlns:w15="http://schemas.microsoft.com/office/word/2012/wordml" xmlns:w16cex="http://schemas.microsoft.com/office/word/2018/wordml/cex" xmlns:w16cid="http://schemas.microsoft.com/office/word/2016/wordml/cid" xmlns:w16="http://schemas.microsoft.com/office/word/2018/wordml" xmlns:w16sdtdh="http://schemas.microsoft.com/office/word/2020/wordml/sdtdatahash" xmlns:w16se="http://schemas.microsoft.com/office/word/2015/wordml/symex" xmlns:wpg="http://schemas.microsoft.com/office/word/2010/wordprocessingGroup" xmlns:wpi="http://schemas.microsoft.com/office/word/2010/wordprocessingInk" xmlns:wne="http://schemas.microsoft.com/office/word/2006/wordml" xmlns:wps="http://schemas.microsoft.com/office/word/2010/wordprocessingShape" mc:Ignorable="w14 w15 w16se w16cid w16 w16cex w16sdtdh wp14">
+<w:numbering xmlns:wpc="http://schemas.microsoft.com/office/word/2010/wordprocessingCanvas" xmlns:cx="http://schemas.microsoft.com/office/drawing/2014/chartex" xmlns:cx1="http://schemas.microsoft.com/office/drawing/2015/9/8/chartex" xmlns:cx2="http://schemas.microsoft.com/office/drawing/2015/10/21/chartex" xmlns:cx3="http://schemas.microsoft.com/office/drawing/2016/5/9/chartex" xmlns:cx4="http://schemas.microsoft.com/office/drawing/2016/5/10/chartex" xmlns:cx5="http://schemas.microsoft.com/office/drawing/2016/5/11/chartex" xmlns:cx6="http://schemas.microsoft.com/office/drawing/2016/5/12/chartex" xmlns:cx7="http://schemas.microsoft.com/office/drawing/2016/5/13/chartex" xmlns:cx8="http://schemas.microsoft.com/office/drawing/2016/5/14/chartex" xmlns:mc="http://schemas.openxmlformats.org/markup-compatibility/2006" xmlns:aink="http://schemas.microsoft.com/office/drawing/2016/ink" xmlns:am3d="http://schemas.microsoft.com/office/drawing/2017/model3d" xmlns:o="urn:schemas-microsoft-com:office:office" xmlns:oel="http://schemas.microsoft.com/office/2019/extlst" xmlns:r="http://schemas.openxmlformats.org/officeDocument/2006/relationships" xmlns:m="http://schemas.openxmlformats.org/officeDocument/2006/math" xmlns:v="urn:schemas-microsoft-com:vml" xmlns:wp14="http://schemas.microsoft.com/office/word/2010/wordprocessingDrawing" xmlns:wp="http://schemas.openxmlformats.org/drawingml/2006/wordprocessingDrawing" xmlns:w10="urn:schemas-microsoft-com:office:word" xmlns:w="http://schemas.openxmlformats.org/wordprocessingml/2006/main" xmlns:w14="http://schemas.microsoft.com/office/word/2010/wordml" xmlns:w15="http://schemas.microsoft.com/office/word/2012/wordml" xmlns:w16cex="http://schemas.microsoft.com/office/word/2018/wordml/cex" xmlns:w16cid="http://schemas.microsoft.com/office/word/2016/wordml/cid" xmlns:w16="http://schemas.microsoft.com/office/word/2018/wordml" xmlns:w16du="http://schemas.microsoft.com/office/word/2023/wordml/word16du" xmlns:w16sdtdh="http://schemas.microsoft.com/office/word/2020/wordml/sdtdatahash" xmlns:w16sdtfl="http://schemas.microsoft.com/office/word/2024/wordml/sdtformatlock" xmlns:w16se="http://schemas.microsoft.com/office/word/2015/wordml/symex" xmlns:wpg="http://schemas.microsoft.com/office/word/2010/wordprocessingGroup" xmlns:wpi="http://schemas.microsoft.com/office/word/2010/wordprocessingInk" xmlns:wne="http://schemas.microsoft.com/office/word/2006/wordml" xmlns:wps="http://schemas.microsoft.com/office/word/2010/wordprocessingShape" mc:Ignorable="w14 w15 w16se w16cid w16 w16cex w16sdtdh w16sdtfl w16du wp14">
   <w:abstractNum w:abstractNumId="0" w15:restartNumberingAfterBreak="0">
     <w:nsid w:val="04C409B8"/>
     <w:multiLevelType w:val="multilevel"/>
@@ -32571,61 +32634,61 @@
       </w:rPr>
     </w:lvl>
   </w:abstractNum>
-  <w:num w:numId="1">
+  <w:num w:numId="1" w16cid:durableId="384716047">
     <w:abstractNumId w:val="26"/>
   </w:num>
-  <w:num w:numId="2">
+  <w:num w:numId="2" w16cid:durableId="349643735">
     <w:abstractNumId w:val="23"/>
   </w:num>
-  <w:num w:numId="3">
+  <w:num w:numId="3" w16cid:durableId="414014818">
     <w:abstractNumId w:val="15"/>
   </w:num>
-  <w:num w:numId="4">
+  <w:num w:numId="4" w16cid:durableId="647052339">
     <w:abstractNumId w:val="13"/>
   </w:num>
-  <w:num w:numId="5">
+  <w:num w:numId="5" w16cid:durableId="2024696709">
     <w:abstractNumId w:val="24"/>
   </w:num>
-  <w:num w:numId="6">
+  <w:num w:numId="6" w16cid:durableId="1821774258">
     <w:abstractNumId w:val="12"/>
   </w:num>
-  <w:num w:numId="7">
+  <w:num w:numId="7" w16cid:durableId="1123424282">
     <w:abstractNumId w:val="14"/>
   </w:num>
-  <w:num w:numId="8">
+  <w:num w:numId="8" w16cid:durableId="1533768629">
     <w:abstractNumId w:val="0"/>
   </w:num>
-  <w:num w:numId="9">
+  <w:num w:numId="9" w16cid:durableId="258297067">
     <w:abstractNumId w:val="21"/>
   </w:num>
-  <w:num w:numId="10">
+  <w:num w:numId="10" w16cid:durableId="82922764">
     <w:abstractNumId w:val="11"/>
   </w:num>
-  <w:num w:numId="11">
+  <w:num w:numId="11" w16cid:durableId="1183124722">
     <w:abstractNumId w:val="10"/>
   </w:num>
-  <w:num w:numId="12">
+  <w:num w:numId="12" w16cid:durableId="1760105186">
     <w:abstractNumId w:val="28"/>
   </w:num>
-  <w:num w:numId="13">
+  <w:num w:numId="13" w16cid:durableId="1709648474">
     <w:abstractNumId w:val="6"/>
   </w:num>
-  <w:num w:numId="14">
+  <w:num w:numId="14" w16cid:durableId="1820998067">
     <w:abstractNumId w:val="9"/>
   </w:num>
-  <w:num w:numId="15">
+  <w:num w:numId="15" w16cid:durableId="509756160">
     <w:abstractNumId w:val="2"/>
   </w:num>
-  <w:num w:numId="16">
+  <w:num w:numId="16" w16cid:durableId="1017001299">
     <w:abstractNumId w:val="17"/>
   </w:num>
-  <w:num w:numId="17">
+  <w:num w:numId="17" w16cid:durableId="22631266">
     <w:abstractNumId w:val="1"/>
   </w:num>
-  <w:num w:numId="18">
+  <w:num w:numId="18" w16cid:durableId="1044523571">
     <w:abstractNumId w:val="19"/>
   </w:num>
-  <w:num w:numId="19">
+  <w:num w:numId="19" w16cid:durableId="1890068623">
     <w:abstractNumId w:val="7"/>
     <w:lvlOverride w:ilvl="0">
       <w:startOverride w:val="1"/>
@@ -32639,16 +32702,16 @@
     <w:lvlOverride w:ilvl="7"/>
     <w:lvlOverride w:ilvl="8"/>
   </w:num>
-  <w:num w:numId="20">
+  <w:num w:numId="20" w16cid:durableId="402870101">
     <w:abstractNumId w:val="5"/>
   </w:num>
-  <w:num w:numId="21">
+  <w:num w:numId="21" w16cid:durableId="267272452">
     <w:abstractNumId w:val="18"/>
   </w:num>
-  <w:num w:numId="22">
+  <w:num w:numId="22" w16cid:durableId="1331568501">
     <w:abstractNumId w:val="4"/>
   </w:num>
-  <w:num w:numId="23">
+  <w:num w:numId="23" w16cid:durableId="1918854971">
     <w:abstractNumId w:val="4"/>
     <w:lvlOverride w:ilvl="0">
       <w:startOverride w:val="1"/>
@@ -32678,28 +32741,28 @@
       <w:startOverride w:val="1"/>
     </w:lvlOverride>
   </w:num>
-  <w:num w:numId="24">
+  <w:num w:numId="24" w16cid:durableId="1304851070">
     <w:abstractNumId w:val="25"/>
   </w:num>
-  <w:num w:numId="25">
+  <w:num w:numId="25" w16cid:durableId="615986371">
     <w:abstractNumId w:val="7"/>
   </w:num>
-  <w:num w:numId="26">
+  <w:num w:numId="26" w16cid:durableId="1930190666">
     <w:abstractNumId w:val="8"/>
   </w:num>
-  <w:num w:numId="27">
+  <w:num w:numId="27" w16cid:durableId="151680499">
     <w:abstractNumId w:val="22"/>
   </w:num>
-  <w:num w:numId="28">
+  <w:num w:numId="28" w16cid:durableId="1809055861">
     <w:abstractNumId w:val="16"/>
   </w:num>
-  <w:num w:numId="29">
+  <w:num w:numId="29" w16cid:durableId="536895249">
     <w:abstractNumId w:val="20"/>
   </w:num>
-  <w:num w:numId="30">
+  <w:num w:numId="30" w16cid:durableId="895317408">
     <w:abstractNumId w:val="27"/>
   </w:num>
-  <w:num w:numId="31">
+  <w:num w:numId="31" w16cid:durableId="1822772279">
     <w:abstractNumId w:val="3"/>
   </w:num>
   <w:numIdMacAtCleanup w:val="23"/>
@@ -32707,7 +32770,7 @@
 </file>
 
 <file path=word/styles.xml><?xml version="1.0" encoding="utf-8"?>
-<w:styles xmlns:mc="http://schemas.openxmlformats.org/markup-compatibility/2006" xmlns:r="http://schemas.openxmlformats.org/officeDocument/2006/relationships" xmlns:w="http://schemas.openxmlformats.org/wordprocessingml/2006/main" xmlns:w14="http://schemas.microsoft.com/office/word/2010/wordml" xmlns:w15="http://schemas.microsoft.com/office/word/2012/wordml" xmlns:w16cex="http://schemas.microsoft.com/office/word/2018/wordml/cex" xmlns:w16cid="http://schemas.microsoft.com/office/word/2016/wordml/cid" xmlns:w16="http://schemas.microsoft.com/office/word/2018/wordml" xmlns:w16sdtdh="http://schemas.microsoft.com/office/word/2020/wordml/sdtdatahash" xmlns:w16se="http://schemas.microsoft.com/office/word/2015/wordml/symex" mc:Ignorable="w14 w15 w16se w16cid w16 w16cex w16sdtdh">
+<w:styles xmlns:mc="http://schemas.openxmlformats.org/markup-compatibility/2006" xmlns:r="http://schemas.openxmlformats.org/officeDocument/2006/relationships" xmlns:w="http://schemas.openxmlformats.org/wordprocessingml/2006/main" xmlns:w14="http://schemas.microsoft.com/office/word/2010/wordml" xmlns:w15="http://schemas.microsoft.com/office/word/2012/wordml" xmlns:w16cex="http://schemas.microsoft.com/office/word/2018/wordml/cex" xmlns:w16cid="http://schemas.microsoft.com/office/word/2016/wordml/cid" xmlns:w16="http://schemas.microsoft.com/office/word/2018/wordml" xmlns:w16du="http://schemas.microsoft.com/office/word/2023/wordml/word16du" xmlns:w16sdtdh="http://schemas.microsoft.com/office/word/2020/wordml/sdtdatahash" xmlns:w16sdtfl="http://schemas.microsoft.com/office/word/2024/wordml/sdtformatlock" xmlns:w16se="http://schemas.microsoft.com/office/word/2015/wordml/symex" mc:Ignorable="w14 w15 w16se w16cid w16 w16cex w16sdtdh w16sdtfl w16du">
   <w:docDefaults>
     <w:rPrDefault>
       <w:rPr>

--- a/docx/Antropov_Ardan_01321(cursach).docx
+++ b/docx/Antropov_Ardan_01321(cursach).docx
@@ -28266,6 +28266,7 @@
     <w:p>
       <w:pPr>
         <w:pStyle w:val="1"/>
+        <w:ind w:firstLine="709"/>
         <w:jc w:val="center"/>
         <w:rPr>
           <w:rFonts w:ascii="Times New Roman" w:hAnsi="Times New Roman" w:cs="Times New Roman"/>
